--- a/docs/DbPythonAPI.docx
+++ b/docs/DbPythonAPI.docx
@@ -37,852 +37,151 @@
     </w:p>
     <w:p>
       <w:pPr>
-        <w:shd w:val="clear" w:color="auto" w:fill="292D3E"/>
-        <w:spacing w:after="0" w:line="285" w:lineRule="atLeast"/>
-        <w:rPr>
-          <w:rFonts w:ascii="Consolas" w:eastAsia="Times New Roman" w:hAnsi="Consolas" w:cs="Times New Roman"/>
-          <w:color w:val="A6ACCD"/>
-          <w:sz w:val="21"/>
-          <w:szCs w:val="21"/>
+        <w:rPr>
+          <w:b/>
         </w:rPr>
       </w:pPr>
       <w:r>
         <w:rPr>
-          <w:rFonts w:ascii="Consolas" w:eastAsia="Times New Roman" w:hAnsi="Consolas" w:cs="Times New Roman"/>
-          <w:color w:val="C792EA"/>
-          <w:sz w:val="21"/>
-          <w:szCs w:val="21"/>
-        </w:rPr>
-        <w:t>def</w:t>
-      </w:r>
-      <w:r>
-        <w:rPr>
-          <w:rFonts w:ascii="Consolas" w:eastAsia="Times New Roman" w:hAnsi="Consolas" w:cs="Times New Roman"/>
-          <w:color w:val="A6ACCD"/>
-          <w:sz w:val="21"/>
-          <w:szCs w:val="21"/>
-        </w:rPr>
-        <w:t xml:space="preserve"> </w:t>
+          <w:b/>
+        </w:rPr>
+        <w:t xml:space="preserve">def </w:t>
       </w:r>
       <w:proofErr w:type="gramStart"/>
       <w:r>
         <w:rPr>
-          <w:rFonts w:ascii="Consolas" w:eastAsia="Times New Roman" w:hAnsi="Consolas" w:cs="Times New Roman"/>
-          <w:color w:val="82AAFF"/>
-          <w:sz w:val="21"/>
-          <w:szCs w:val="21"/>
-        </w:rPr>
-        <w:t>reset</w:t>
-      </w:r>
-      <w:r>
-        <w:rPr>
-          <w:rFonts w:ascii="Consolas" w:eastAsia="Times New Roman" w:hAnsi="Consolas" w:cs="Times New Roman"/>
-          <w:color w:val="89DDFF"/>
-          <w:sz w:val="21"/>
-          <w:szCs w:val="21"/>
-        </w:rPr>
-        <w:t>(</w:t>
+          <w:b/>
+        </w:rPr>
+        <w:t>reset(</w:t>
       </w:r>
       <w:proofErr w:type="spellStart"/>
       <w:proofErr w:type="gramEnd"/>
       <w:r>
         <w:rPr>
-          <w:rFonts w:ascii="Consolas" w:eastAsia="Times New Roman" w:hAnsi="Consolas" w:cs="Times New Roman"/>
-          <w:color w:val="F78C6C"/>
-          <w:sz w:val="21"/>
-          <w:szCs w:val="21"/>
+          <w:b/>
         </w:rPr>
         <w:t>printResponse</w:t>
       </w:r>
       <w:proofErr w:type="spellEnd"/>
       <w:r>
         <w:rPr>
-          <w:rFonts w:ascii="Consolas" w:eastAsia="Times New Roman" w:hAnsi="Consolas" w:cs="Times New Roman"/>
-          <w:color w:val="89DDFF"/>
-          <w:sz w:val="21"/>
-          <w:szCs w:val="21"/>
-        </w:rPr>
-        <w:t>:</w:t>
-      </w:r>
-      <w:r>
-        <w:rPr>
-          <w:rFonts w:ascii="Consolas" w:eastAsia="Times New Roman" w:hAnsi="Consolas" w:cs="Times New Roman"/>
-          <w:color w:val="A6ACCD"/>
-          <w:sz w:val="21"/>
-          <w:szCs w:val="21"/>
-        </w:rPr>
-        <w:t xml:space="preserve"> </w:t>
-      </w:r>
-      <w:r>
-        <w:rPr>
-          <w:rFonts w:ascii="Consolas" w:eastAsia="Times New Roman" w:hAnsi="Consolas" w:cs="Times New Roman"/>
-          <w:color w:val="B2CCD6"/>
-          <w:sz w:val="21"/>
-          <w:szCs w:val="21"/>
-        </w:rPr>
-        <w:t>bool</w:t>
-      </w:r>
-      <w:r>
-        <w:rPr>
-          <w:rFonts w:ascii="Consolas" w:eastAsia="Times New Roman" w:hAnsi="Consolas" w:cs="Times New Roman"/>
-          <w:color w:val="A6ACCD"/>
-          <w:sz w:val="21"/>
-          <w:szCs w:val="21"/>
-        </w:rPr>
-        <w:t xml:space="preserve"> </w:t>
-      </w:r>
-      <w:r>
-        <w:rPr>
-          <w:rFonts w:ascii="Consolas" w:eastAsia="Times New Roman" w:hAnsi="Consolas" w:cs="Times New Roman"/>
-          <w:color w:val="C792EA"/>
-          <w:sz w:val="21"/>
-          <w:szCs w:val="21"/>
-        </w:rPr>
-        <w:t>=</w:t>
-      </w:r>
-      <w:r>
-        <w:rPr>
-          <w:rFonts w:ascii="Consolas" w:eastAsia="Times New Roman" w:hAnsi="Consolas" w:cs="Times New Roman"/>
-          <w:color w:val="A6ACCD"/>
-          <w:sz w:val="21"/>
-          <w:szCs w:val="21"/>
-        </w:rPr>
-        <w:t xml:space="preserve"> </w:t>
-      </w:r>
-      <w:r>
-        <w:rPr>
-          <w:rFonts w:ascii="Consolas" w:eastAsia="Times New Roman" w:hAnsi="Consolas" w:cs="Times New Roman"/>
-          <w:color w:val="F78C6C"/>
-          <w:sz w:val="21"/>
-          <w:szCs w:val="21"/>
-        </w:rPr>
-        <w:t>False</w:t>
-      </w:r>
-      <w:r>
-        <w:rPr>
-          <w:rFonts w:ascii="Consolas" w:eastAsia="Times New Roman" w:hAnsi="Consolas" w:cs="Times New Roman"/>
-          <w:color w:val="89DDFF"/>
-          <w:sz w:val="21"/>
-          <w:szCs w:val="21"/>
-        </w:rPr>
-        <w:t>)</w:t>
-      </w:r>
-      <w:r>
-        <w:rPr>
-          <w:rFonts w:ascii="Consolas" w:eastAsia="Times New Roman" w:hAnsi="Consolas" w:cs="Times New Roman"/>
-          <w:color w:val="A6ACCD"/>
-          <w:sz w:val="21"/>
-          <w:szCs w:val="21"/>
-        </w:rPr>
-        <w:t xml:space="preserve"> </w:t>
-      </w:r>
-      <w:r>
-        <w:rPr>
-          <w:rFonts w:ascii="Consolas" w:eastAsia="Times New Roman" w:hAnsi="Consolas" w:cs="Times New Roman"/>
-          <w:color w:val="89DDFF"/>
-          <w:sz w:val="21"/>
-          <w:szCs w:val="21"/>
-        </w:rPr>
-        <w:t>-&gt;</w:t>
-      </w:r>
-      <w:r>
-        <w:rPr>
-          <w:rFonts w:ascii="Consolas" w:eastAsia="Times New Roman" w:hAnsi="Consolas" w:cs="Times New Roman"/>
-          <w:color w:val="A6ACCD"/>
-          <w:sz w:val="21"/>
-          <w:szCs w:val="21"/>
-        </w:rPr>
-        <w:t xml:space="preserve"> </w:t>
-      </w:r>
-      <w:r>
-        <w:rPr>
-          <w:rFonts w:ascii="Consolas" w:eastAsia="Times New Roman" w:hAnsi="Consolas" w:cs="Times New Roman"/>
-          <w:color w:val="F78C6C"/>
-          <w:sz w:val="21"/>
-          <w:szCs w:val="21"/>
-        </w:rPr>
-        <w:t>None</w:t>
-      </w:r>
-      <w:r>
-        <w:rPr>
-          <w:rFonts w:ascii="Consolas" w:eastAsia="Times New Roman" w:hAnsi="Consolas" w:cs="Times New Roman"/>
-          <w:color w:val="89DDFF"/>
-          <w:sz w:val="21"/>
-          <w:szCs w:val="21"/>
-        </w:rPr>
-        <w:t>:</w:t>
+          <w:b/>
+        </w:rPr>
+        <w:t>: bool = False) -&gt; None:</w:t>
+      </w:r>
+    </w:p>
+    <w:p>
+      <w:r>
+        <w:t xml:space="preserve">    Hit reset endpoint on the server which will clear the table</w:t>
+      </w:r>
+    </w:p>
+    <w:p>
+      <w:r>
+        <w:t xml:space="preserve">    and set autoincrement count back to</w:t>
+      </w:r>
+    </w:p>
+    <w:p/>
+    <w:p>
+      <w:r>
+        <w:t xml:space="preserve">    Keyword Arguments:</w:t>
+      </w:r>
+    </w:p>
+    <w:p>
+      <w:r>
+        <w:t xml:space="preserve">        </w:t>
+      </w:r>
+      <w:proofErr w:type="spellStart"/>
+      <w:r>
+        <w:t>printResponse</w:t>
+      </w:r>
+      <w:proofErr w:type="spellEnd"/>
+      <w:r>
+        <w:t xml:space="preserve"> {bool} -- print server response if True (default: {False})</w:t>
       </w:r>
     </w:p>
     <w:p>
       <w:pPr>
-        <w:shd w:val="clear" w:color="auto" w:fill="292D3E"/>
-        <w:spacing w:after="0" w:line="285" w:lineRule="atLeast"/>
-        <w:rPr>
-          <w:rFonts w:ascii="Consolas" w:eastAsia="Times New Roman" w:hAnsi="Consolas" w:cs="Times New Roman"/>
-          <w:color w:val="A6ACCD"/>
-          <w:sz w:val="21"/>
-          <w:szCs w:val="21"/>
+        <w:rPr>
+          <w:b/>
         </w:rPr>
       </w:pPr>
-      <w:r>
-        <w:rPr>
-          <w:rFonts w:ascii="Consolas" w:eastAsia="Times New Roman" w:hAnsi="Consolas" w:cs="Times New Roman"/>
-          <w:color w:val="A6ACCD"/>
-          <w:sz w:val="21"/>
-          <w:szCs w:val="21"/>
-        </w:rPr>
-        <w:t xml:space="preserve">    </w:t>
-      </w:r>
-      <w:r>
-        <w:rPr>
-          <w:rFonts w:ascii="Consolas" w:eastAsia="Times New Roman" w:hAnsi="Consolas" w:cs="Times New Roman"/>
-          <w:color w:val="89DDFF"/>
-          <w:sz w:val="21"/>
-          <w:szCs w:val="21"/>
-        </w:rPr>
-        <w:t>"""</w:t>
-      </w:r>
     </w:p>
     <w:p>
       <w:pPr>
-        <w:shd w:val="clear" w:color="auto" w:fill="292D3E"/>
-        <w:spacing w:after="0" w:line="285" w:lineRule="atLeast"/>
-        <w:rPr>
-          <w:rFonts w:ascii="Consolas" w:eastAsia="Times New Roman" w:hAnsi="Consolas" w:cs="Times New Roman"/>
-          <w:color w:val="A6ACCD"/>
-          <w:sz w:val="21"/>
-          <w:szCs w:val="21"/>
+        <w:rPr>
+          <w:b/>
         </w:rPr>
       </w:pPr>
       <w:r>
         <w:rPr>
-          <w:rFonts w:ascii="Consolas" w:eastAsia="Times New Roman" w:hAnsi="Consolas" w:cs="Times New Roman"/>
-          <w:color w:val="C3E88D"/>
-          <w:sz w:val="21"/>
-          <w:szCs w:val="21"/>
-        </w:rPr>
-        <w:t xml:space="preserve">    Hit reset endpoint on the server which will clear the table</w:t>
-      </w:r>
-    </w:p>
-    <w:p>
-      <w:pPr>
-        <w:shd w:val="clear" w:color="auto" w:fill="292D3E"/>
-        <w:spacing w:after="0" w:line="285" w:lineRule="atLeast"/>
-        <w:rPr>
-          <w:rFonts w:ascii="Consolas" w:eastAsia="Times New Roman" w:hAnsi="Consolas" w:cs="Times New Roman"/>
-          <w:color w:val="A6ACCD"/>
-          <w:sz w:val="21"/>
-          <w:szCs w:val="21"/>
-        </w:rPr>
-      </w:pPr>
-      <w:r>
-        <w:rPr>
-          <w:rFonts w:ascii="Consolas" w:eastAsia="Times New Roman" w:hAnsi="Consolas" w:cs="Times New Roman"/>
-          <w:color w:val="C3E88D"/>
-          <w:sz w:val="21"/>
-          <w:szCs w:val="21"/>
-        </w:rPr>
-        <w:t xml:space="preserve">    and set autoincrement count back to</w:t>
-      </w:r>
-    </w:p>
-    <w:p>
-      <w:pPr>
-        <w:shd w:val="clear" w:color="auto" w:fill="292D3E"/>
-        <w:spacing w:after="0" w:line="285" w:lineRule="atLeast"/>
-        <w:rPr>
-          <w:rFonts w:ascii="Consolas" w:eastAsia="Times New Roman" w:hAnsi="Consolas" w:cs="Times New Roman"/>
-          <w:color w:val="A6ACCD"/>
-          <w:sz w:val="21"/>
-          <w:szCs w:val="21"/>
-        </w:rPr>
-      </w:pPr>
-    </w:p>
-    <w:p>
-      <w:pPr>
-        <w:shd w:val="clear" w:color="auto" w:fill="292D3E"/>
-        <w:spacing w:after="0" w:line="285" w:lineRule="atLeast"/>
-        <w:rPr>
-          <w:rFonts w:ascii="Consolas" w:eastAsia="Times New Roman" w:hAnsi="Consolas" w:cs="Times New Roman"/>
-          <w:color w:val="A6ACCD"/>
-          <w:sz w:val="21"/>
-          <w:szCs w:val="21"/>
-        </w:rPr>
-      </w:pPr>
-      <w:r>
-        <w:rPr>
-          <w:rFonts w:ascii="Consolas" w:eastAsia="Times New Roman" w:hAnsi="Consolas" w:cs="Times New Roman"/>
-          <w:color w:val="C3E88D"/>
-          <w:sz w:val="21"/>
-          <w:szCs w:val="21"/>
-        </w:rPr>
+          <w:b/>
+        </w:rPr>
+        <w:t xml:space="preserve">def </w:t>
+      </w:r>
+      <w:proofErr w:type="gramStart"/>
+      <w:r>
+        <w:rPr>
+          <w:b/>
+        </w:rPr>
+        <w:t>increment(</w:t>
+      </w:r>
+      <w:proofErr w:type="gramEnd"/>
+      <w:r>
+        <w:rPr>
+          <w:b/>
+        </w:rPr>
+        <w:t xml:space="preserve">entering: bool = True, </w:t>
+      </w:r>
+      <w:proofErr w:type="spellStart"/>
+      <w:r>
+        <w:rPr>
+          <w:b/>
+        </w:rPr>
+        <w:t>printResponse</w:t>
+      </w:r>
+      <w:proofErr w:type="spellEnd"/>
+      <w:r>
+        <w:rPr>
+          <w:b/>
+        </w:rPr>
+        <w:t>: bool = False) -&gt; None:</w:t>
+      </w:r>
+    </w:p>
+    <w:p>
+      <w:r>
+        <w:t xml:space="preserve">    Hit increment endpoint on the server which will increment the table</w:t>
+      </w:r>
+    </w:p>
+    <w:p/>
+    <w:p>
+      <w:r>
         <w:t xml:space="preserve">    Keyword Arguments:</w:t>
       </w:r>
     </w:p>
     <w:p>
-      <w:pPr>
-        <w:shd w:val="clear" w:color="auto" w:fill="292D3E"/>
-        <w:spacing w:after="0" w:line="285" w:lineRule="atLeast"/>
-        <w:rPr>
-          <w:rFonts w:ascii="Consolas" w:eastAsia="Times New Roman" w:hAnsi="Consolas" w:cs="Times New Roman"/>
-          <w:color w:val="A6ACCD"/>
-          <w:sz w:val="21"/>
-          <w:szCs w:val="21"/>
-        </w:rPr>
-      </w:pPr>
-      <w:r>
-        <w:rPr>
-          <w:rFonts w:ascii="Consolas" w:eastAsia="Times New Roman" w:hAnsi="Consolas" w:cs="Times New Roman"/>
-          <w:color w:val="C3E88D"/>
-          <w:sz w:val="21"/>
-          <w:szCs w:val="21"/>
-        </w:rPr>
+      <w:r>
+        <w:t xml:space="preserve">        entering {bool} -- sent to the server info on if the increment should be</w:t>
+      </w:r>
+    </w:p>
+    <w:p>
+      <w:r>
+        <w:t xml:space="preserve">                            entering (True) or leaving (False)</w:t>
+      </w:r>
+    </w:p>
+    <w:p>
+      <w:r>
         <w:t xml:space="preserve">        </w:t>
       </w:r>
       <w:proofErr w:type="spellStart"/>
       <w:r>
-        <w:rPr>
-          <w:rFonts w:ascii="Consolas" w:eastAsia="Times New Roman" w:hAnsi="Consolas" w:cs="Times New Roman"/>
-          <w:color w:val="C3E88D"/>
-          <w:sz w:val="21"/>
-          <w:szCs w:val="21"/>
-        </w:rPr>
         <w:t>printResponse</w:t>
       </w:r>
       <w:proofErr w:type="spellEnd"/>
       <w:r>
-        <w:rPr>
-          <w:rFonts w:ascii="Consolas" w:eastAsia="Times New Roman" w:hAnsi="Consolas" w:cs="Times New Roman"/>
-          <w:color w:val="C3E88D"/>
-          <w:sz w:val="21"/>
-          <w:szCs w:val="21"/>
-        </w:rPr>
         <w:t xml:space="preserve"> {bool} -- print server response if True (default: {False})</w:t>
-      </w:r>
-    </w:p>
-    <w:p>
-      <w:pPr>
-        <w:shd w:val="clear" w:color="auto" w:fill="292D3E"/>
-        <w:spacing w:after="0" w:line="285" w:lineRule="atLeast"/>
-        <w:rPr>
-          <w:rFonts w:ascii="Consolas" w:eastAsia="Times New Roman" w:hAnsi="Consolas" w:cs="Times New Roman"/>
-          <w:color w:val="A6ACCD"/>
-          <w:sz w:val="21"/>
-          <w:szCs w:val="21"/>
-        </w:rPr>
-      </w:pPr>
-      <w:r>
-        <w:rPr>
-          <w:rFonts w:ascii="Consolas" w:eastAsia="Times New Roman" w:hAnsi="Consolas" w:cs="Times New Roman"/>
-          <w:color w:val="C3E88D"/>
-          <w:sz w:val="21"/>
-          <w:szCs w:val="21"/>
-        </w:rPr>
-        <w:t xml:space="preserve">    </w:t>
-      </w:r>
-      <w:r>
-        <w:rPr>
-          <w:rFonts w:ascii="Consolas" w:eastAsia="Times New Roman" w:hAnsi="Consolas" w:cs="Times New Roman"/>
-          <w:color w:val="89DDFF"/>
-          <w:sz w:val="21"/>
-          <w:szCs w:val="21"/>
-        </w:rPr>
-        <w:t>"""</w:t>
-      </w:r>
-    </w:p>
-    <w:p>
-      <w:pPr>
-        <w:shd w:val="clear" w:color="auto" w:fill="292D3E"/>
-        <w:spacing w:after="240" w:line="285" w:lineRule="atLeast"/>
-        <w:rPr>
-          <w:rFonts w:ascii="Consolas" w:eastAsia="Times New Roman" w:hAnsi="Consolas" w:cs="Times New Roman"/>
-          <w:color w:val="A6ACCD"/>
-          <w:sz w:val="21"/>
-          <w:szCs w:val="21"/>
-        </w:rPr>
-      </w:pPr>
-    </w:p>
-    <w:p>
-      <w:pPr>
-        <w:shd w:val="clear" w:color="auto" w:fill="292D3E"/>
-        <w:spacing w:after="0" w:line="285" w:lineRule="atLeast"/>
-        <w:rPr>
-          <w:rFonts w:ascii="Consolas" w:eastAsia="Times New Roman" w:hAnsi="Consolas" w:cs="Times New Roman"/>
-          <w:color w:val="A6ACCD"/>
-          <w:sz w:val="21"/>
-          <w:szCs w:val="21"/>
-        </w:rPr>
-      </w:pPr>
-      <w:r>
-        <w:rPr>
-          <w:rFonts w:ascii="Consolas" w:eastAsia="Times New Roman" w:hAnsi="Consolas" w:cs="Times New Roman"/>
-          <w:color w:val="C792EA"/>
-          <w:sz w:val="21"/>
-          <w:szCs w:val="21"/>
-        </w:rPr>
-        <w:t>def</w:t>
-      </w:r>
-      <w:r>
-        <w:rPr>
-          <w:rFonts w:ascii="Consolas" w:eastAsia="Times New Roman" w:hAnsi="Consolas" w:cs="Times New Roman"/>
-          <w:color w:val="A6ACCD"/>
-          <w:sz w:val="21"/>
-          <w:szCs w:val="21"/>
-        </w:rPr>
-        <w:t xml:space="preserve"> </w:t>
-      </w:r>
-      <w:proofErr w:type="gramStart"/>
-      <w:r>
-        <w:rPr>
-          <w:rFonts w:ascii="Consolas" w:eastAsia="Times New Roman" w:hAnsi="Consolas" w:cs="Times New Roman"/>
-          <w:color w:val="82AAFF"/>
-          <w:sz w:val="21"/>
-          <w:szCs w:val="21"/>
-        </w:rPr>
-        <w:t>increment</w:t>
-      </w:r>
-      <w:r>
-        <w:rPr>
-          <w:rFonts w:ascii="Consolas" w:eastAsia="Times New Roman" w:hAnsi="Consolas" w:cs="Times New Roman"/>
-          <w:color w:val="89DDFF"/>
-          <w:sz w:val="21"/>
-          <w:szCs w:val="21"/>
-        </w:rPr>
-        <w:t>(</w:t>
-      </w:r>
-      <w:proofErr w:type="gramEnd"/>
-      <w:r>
-        <w:rPr>
-          <w:rFonts w:ascii="Consolas" w:eastAsia="Times New Roman" w:hAnsi="Consolas" w:cs="Times New Roman"/>
-          <w:color w:val="F78C6C"/>
-          <w:sz w:val="21"/>
-          <w:szCs w:val="21"/>
-        </w:rPr>
-        <w:t>entering</w:t>
-      </w:r>
-      <w:r>
-        <w:rPr>
-          <w:rFonts w:ascii="Consolas" w:eastAsia="Times New Roman" w:hAnsi="Consolas" w:cs="Times New Roman"/>
-          <w:color w:val="89DDFF"/>
-          <w:sz w:val="21"/>
-          <w:szCs w:val="21"/>
-        </w:rPr>
-        <w:t>:</w:t>
-      </w:r>
-      <w:r>
-        <w:rPr>
-          <w:rFonts w:ascii="Consolas" w:eastAsia="Times New Roman" w:hAnsi="Consolas" w:cs="Times New Roman"/>
-          <w:color w:val="A6ACCD"/>
-          <w:sz w:val="21"/>
-          <w:szCs w:val="21"/>
-        </w:rPr>
-        <w:t xml:space="preserve"> </w:t>
-      </w:r>
-      <w:r>
-        <w:rPr>
-          <w:rFonts w:ascii="Consolas" w:eastAsia="Times New Roman" w:hAnsi="Consolas" w:cs="Times New Roman"/>
-          <w:color w:val="B2CCD6"/>
-          <w:sz w:val="21"/>
-          <w:szCs w:val="21"/>
-        </w:rPr>
-        <w:t>bool</w:t>
-      </w:r>
-      <w:r>
-        <w:rPr>
-          <w:rFonts w:ascii="Consolas" w:eastAsia="Times New Roman" w:hAnsi="Consolas" w:cs="Times New Roman"/>
-          <w:color w:val="A6ACCD"/>
-          <w:sz w:val="21"/>
-          <w:szCs w:val="21"/>
-        </w:rPr>
-        <w:t xml:space="preserve"> </w:t>
-      </w:r>
-      <w:r>
-        <w:rPr>
-          <w:rFonts w:ascii="Consolas" w:eastAsia="Times New Roman" w:hAnsi="Consolas" w:cs="Times New Roman"/>
-          <w:color w:val="C792EA"/>
-          <w:sz w:val="21"/>
-          <w:szCs w:val="21"/>
-        </w:rPr>
-        <w:t>=</w:t>
-      </w:r>
-      <w:r>
-        <w:rPr>
-          <w:rFonts w:ascii="Consolas" w:eastAsia="Times New Roman" w:hAnsi="Consolas" w:cs="Times New Roman"/>
-          <w:color w:val="A6ACCD"/>
-          <w:sz w:val="21"/>
-          <w:szCs w:val="21"/>
-        </w:rPr>
-        <w:t xml:space="preserve"> </w:t>
-      </w:r>
-      <w:r>
-        <w:rPr>
-          <w:rFonts w:ascii="Consolas" w:eastAsia="Times New Roman" w:hAnsi="Consolas" w:cs="Times New Roman"/>
-          <w:color w:val="F78C6C"/>
-          <w:sz w:val="21"/>
-          <w:szCs w:val="21"/>
-        </w:rPr>
-        <w:t>True</w:t>
-      </w:r>
-      <w:r>
-        <w:rPr>
-          <w:rFonts w:ascii="Consolas" w:eastAsia="Times New Roman" w:hAnsi="Consolas" w:cs="Times New Roman"/>
-          <w:color w:val="89DDFF"/>
-          <w:sz w:val="21"/>
-          <w:szCs w:val="21"/>
-        </w:rPr>
-        <w:t>,</w:t>
-      </w:r>
-      <w:r>
-        <w:rPr>
-          <w:rFonts w:ascii="Consolas" w:eastAsia="Times New Roman" w:hAnsi="Consolas" w:cs="Times New Roman"/>
-          <w:color w:val="A6ACCD"/>
-          <w:sz w:val="21"/>
-          <w:szCs w:val="21"/>
-        </w:rPr>
-        <w:t xml:space="preserve"> </w:t>
-      </w:r>
-      <w:proofErr w:type="spellStart"/>
-      <w:r>
-        <w:rPr>
-          <w:rFonts w:ascii="Consolas" w:eastAsia="Times New Roman" w:hAnsi="Consolas" w:cs="Times New Roman"/>
-          <w:color w:val="F78C6C"/>
-          <w:sz w:val="21"/>
-          <w:szCs w:val="21"/>
-        </w:rPr>
-        <w:t>printResponse</w:t>
-      </w:r>
-      <w:proofErr w:type="spellEnd"/>
-      <w:r>
-        <w:rPr>
-          <w:rFonts w:ascii="Consolas" w:eastAsia="Times New Roman" w:hAnsi="Consolas" w:cs="Times New Roman"/>
-          <w:color w:val="89DDFF"/>
-          <w:sz w:val="21"/>
-          <w:szCs w:val="21"/>
-        </w:rPr>
-        <w:t>:</w:t>
-      </w:r>
-      <w:r>
-        <w:rPr>
-          <w:rFonts w:ascii="Consolas" w:eastAsia="Times New Roman" w:hAnsi="Consolas" w:cs="Times New Roman"/>
-          <w:color w:val="A6ACCD"/>
-          <w:sz w:val="21"/>
-          <w:szCs w:val="21"/>
-        </w:rPr>
-        <w:t xml:space="preserve"> </w:t>
-      </w:r>
-      <w:r>
-        <w:rPr>
-          <w:rFonts w:ascii="Consolas" w:eastAsia="Times New Roman" w:hAnsi="Consolas" w:cs="Times New Roman"/>
-          <w:color w:val="B2CCD6"/>
-          <w:sz w:val="21"/>
-          <w:szCs w:val="21"/>
-        </w:rPr>
-        <w:t>bool</w:t>
-      </w:r>
-      <w:r>
-        <w:rPr>
-          <w:rFonts w:ascii="Consolas" w:eastAsia="Times New Roman" w:hAnsi="Consolas" w:cs="Times New Roman"/>
-          <w:color w:val="A6ACCD"/>
-          <w:sz w:val="21"/>
-          <w:szCs w:val="21"/>
-        </w:rPr>
-        <w:t xml:space="preserve"> </w:t>
-      </w:r>
-      <w:r>
-        <w:rPr>
-          <w:rFonts w:ascii="Consolas" w:eastAsia="Times New Roman" w:hAnsi="Consolas" w:cs="Times New Roman"/>
-          <w:color w:val="C792EA"/>
-          <w:sz w:val="21"/>
-          <w:szCs w:val="21"/>
-        </w:rPr>
-        <w:t>=</w:t>
-      </w:r>
-      <w:r>
-        <w:rPr>
-          <w:rFonts w:ascii="Consolas" w:eastAsia="Times New Roman" w:hAnsi="Consolas" w:cs="Times New Roman"/>
-          <w:color w:val="A6ACCD"/>
-          <w:sz w:val="21"/>
-          <w:szCs w:val="21"/>
-        </w:rPr>
-        <w:t xml:space="preserve"> </w:t>
-      </w:r>
-      <w:r>
-        <w:rPr>
-          <w:rFonts w:ascii="Consolas" w:eastAsia="Times New Roman" w:hAnsi="Consolas" w:cs="Times New Roman"/>
-          <w:color w:val="F78C6C"/>
-          <w:sz w:val="21"/>
-          <w:szCs w:val="21"/>
-        </w:rPr>
-        <w:t>False</w:t>
-      </w:r>
-      <w:r>
-        <w:rPr>
-          <w:rFonts w:ascii="Consolas" w:eastAsia="Times New Roman" w:hAnsi="Consolas" w:cs="Times New Roman"/>
-          <w:color w:val="89DDFF"/>
-          <w:sz w:val="21"/>
-          <w:szCs w:val="21"/>
-        </w:rPr>
-        <w:t>)</w:t>
-      </w:r>
-      <w:r>
-        <w:rPr>
-          <w:rFonts w:ascii="Consolas" w:eastAsia="Times New Roman" w:hAnsi="Consolas" w:cs="Times New Roman"/>
-          <w:color w:val="A6ACCD"/>
-          <w:sz w:val="21"/>
-          <w:szCs w:val="21"/>
-        </w:rPr>
-        <w:t xml:space="preserve"> </w:t>
-      </w:r>
-      <w:r>
-        <w:rPr>
-          <w:rFonts w:ascii="Consolas" w:eastAsia="Times New Roman" w:hAnsi="Consolas" w:cs="Times New Roman"/>
-          <w:color w:val="89DDFF"/>
-          <w:sz w:val="21"/>
-          <w:szCs w:val="21"/>
-        </w:rPr>
-        <w:t>-&gt;</w:t>
-      </w:r>
-      <w:r>
-        <w:rPr>
-          <w:rFonts w:ascii="Consolas" w:eastAsia="Times New Roman" w:hAnsi="Consolas" w:cs="Times New Roman"/>
-          <w:color w:val="A6ACCD"/>
-          <w:sz w:val="21"/>
-          <w:szCs w:val="21"/>
-        </w:rPr>
-        <w:t xml:space="preserve"> </w:t>
-      </w:r>
-      <w:r>
-        <w:rPr>
-          <w:rFonts w:ascii="Consolas" w:eastAsia="Times New Roman" w:hAnsi="Consolas" w:cs="Times New Roman"/>
-          <w:color w:val="F78C6C"/>
-          <w:sz w:val="21"/>
-          <w:szCs w:val="21"/>
-        </w:rPr>
-        <w:t>None</w:t>
-      </w:r>
-      <w:r>
-        <w:rPr>
-          <w:rFonts w:ascii="Consolas" w:eastAsia="Times New Roman" w:hAnsi="Consolas" w:cs="Times New Roman"/>
-          <w:color w:val="89DDFF"/>
-          <w:sz w:val="21"/>
-          <w:szCs w:val="21"/>
-        </w:rPr>
-        <w:t>:</w:t>
-      </w:r>
-    </w:p>
-    <w:p>
-      <w:pPr>
-        <w:shd w:val="clear" w:color="auto" w:fill="292D3E"/>
-        <w:spacing w:after="0" w:line="285" w:lineRule="atLeast"/>
-        <w:rPr>
-          <w:rFonts w:ascii="Consolas" w:eastAsia="Times New Roman" w:hAnsi="Consolas" w:cs="Times New Roman"/>
-          <w:color w:val="A6ACCD"/>
-          <w:sz w:val="21"/>
-          <w:szCs w:val="21"/>
-        </w:rPr>
-      </w:pPr>
-      <w:r>
-        <w:rPr>
-          <w:rFonts w:ascii="Consolas" w:eastAsia="Times New Roman" w:hAnsi="Consolas" w:cs="Times New Roman"/>
-          <w:color w:val="A6ACCD"/>
-          <w:sz w:val="21"/>
-          <w:szCs w:val="21"/>
-        </w:rPr>
-        <w:t xml:space="preserve">    </w:t>
-      </w:r>
-      <w:r>
-        <w:rPr>
-          <w:rFonts w:ascii="Consolas" w:eastAsia="Times New Roman" w:hAnsi="Consolas" w:cs="Times New Roman"/>
-          <w:color w:val="89DDFF"/>
-          <w:sz w:val="21"/>
-          <w:szCs w:val="21"/>
-        </w:rPr>
-        <w:t>"""</w:t>
-      </w:r>
-    </w:p>
-    <w:p>
-      <w:pPr>
-        <w:shd w:val="clear" w:color="auto" w:fill="292D3E"/>
-        <w:spacing w:after="0" w:line="285" w:lineRule="atLeast"/>
-        <w:rPr>
-          <w:rFonts w:ascii="Consolas" w:eastAsia="Times New Roman" w:hAnsi="Consolas" w:cs="Times New Roman"/>
-          <w:color w:val="A6ACCD"/>
-          <w:sz w:val="21"/>
-          <w:szCs w:val="21"/>
-        </w:rPr>
-      </w:pPr>
-      <w:r>
-        <w:rPr>
-          <w:rFonts w:ascii="Consolas" w:eastAsia="Times New Roman" w:hAnsi="Consolas" w:cs="Times New Roman"/>
-          <w:color w:val="C3E88D"/>
-          <w:sz w:val="21"/>
-          <w:szCs w:val="21"/>
-        </w:rPr>
-        <w:t xml:space="preserve">    </w:t>
-      </w:r>
-      <w:r>
-        <w:rPr>
-          <w:rFonts w:ascii="Consolas" w:eastAsia="Times New Roman" w:hAnsi="Consolas" w:cs="Times New Roman"/>
-          <w:color w:val="C3E88D"/>
-          <w:sz w:val="21"/>
-          <w:szCs w:val="21"/>
-        </w:rPr>
-        <w:t>Hit increment endpoint on the server which will increment the table</w:t>
-      </w:r>
-    </w:p>
-    <w:p>
-      <w:pPr>
-        <w:shd w:val="clear" w:color="auto" w:fill="292D3E"/>
-        <w:spacing w:after="0" w:line="285" w:lineRule="atLeast"/>
-        <w:rPr>
-          <w:rFonts w:ascii="Consolas" w:eastAsia="Times New Roman" w:hAnsi="Consolas" w:cs="Times New Roman"/>
-          <w:color w:val="A6ACCD"/>
-          <w:sz w:val="21"/>
-          <w:szCs w:val="21"/>
-        </w:rPr>
-      </w:pPr>
-    </w:p>
-    <w:p>
-      <w:pPr>
-        <w:shd w:val="clear" w:color="auto" w:fill="292D3E"/>
-        <w:spacing w:after="0" w:line="285" w:lineRule="atLeast"/>
-        <w:rPr>
-          <w:rFonts w:ascii="Consolas" w:eastAsia="Times New Roman" w:hAnsi="Consolas" w:cs="Times New Roman"/>
-          <w:color w:val="A6ACCD"/>
-          <w:sz w:val="21"/>
-          <w:szCs w:val="21"/>
-        </w:rPr>
-      </w:pPr>
-      <w:r>
-        <w:rPr>
-          <w:rFonts w:ascii="Consolas" w:eastAsia="Times New Roman" w:hAnsi="Consolas" w:cs="Times New Roman"/>
-          <w:color w:val="C3E88D"/>
-          <w:sz w:val="21"/>
-          <w:szCs w:val="21"/>
-        </w:rPr>
-        <w:t xml:space="preserve">    Keyword Arguments:</w:t>
-      </w:r>
-    </w:p>
-    <w:p>
-      <w:pPr>
-        <w:shd w:val="clear" w:color="auto" w:fill="292D3E"/>
-        <w:spacing w:after="0" w:line="285" w:lineRule="atLeast"/>
-        <w:rPr>
-          <w:rFonts w:ascii="Consolas" w:eastAsia="Times New Roman" w:hAnsi="Consolas" w:cs="Times New Roman"/>
-          <w:color w:val="A6ACCD"/>
-          <w:sz w:val="21"/>
-          <w:szCs w:val="21"/>
-        </w:rPr>
-      </w:pPr>
-      <w:r>
-        <w:rPr>
-          <w:rFonts w:ascii="Consolas" w:eastAsia="Times New Roman" w:hAnsi="Consolas" w:cs="Times New Roman"/>
-          <w:color w:val="C3E88D"/>
-          <w:sz w:val="21"/>
-          <w:szCs w:val="21"/>
-        </w:rPr>
-        <w:t xml:space="preserve">        entering {bool} -- sent to the server info on if the increment should be</w:t>
-      </w:r>
-    </w:p>
-    <w:p>
-      <w:pPr>
-        <w:shd w:val="clear" w:color="auto" w:fill="292D3E"/>
-        <w:spacing w:after="0" w:line="285" w:lineRule="atLeast"/>
-        <w:rPr>
-          <w:rFonts w:ascii="Consolas" w:eastAsia="Times New Roman" w:hAnsi="Consolas" w:cs="Times New Roman"/>
-          <w:color w:val="A6ACCD"/>
-          <w:sz w:val="21"/>
-          <w:szCs w:val="21"/>
-        </w:rPr>
-      </w:pPr>
-      <w:r>
-        <w:rPr>
-          <w:rFonts w:ascii="Consolas" w:eastAsia="Times New Roman" w:hAnsi="Consolas" w:cs="Times New Roman"/>
-          <w:color w:val="C3E88D"/>
-          <w:sz w:val="21"/>
-          <w:szCs w:val="21"/>
-        </w:rPr>
-        <w:t xml:space="preserve">                            entering (True) or leaving (False)</w:t>
-      </w:r>
-    </w:p>
-    <w:p>
-      <w:pPr>
-        <w:shd w:val="clear" w:color="auto" w:fill="292D3E"/>
-        <w:spacing w:after="0" w:line="285" w:lineRule="atLeast"/>
-        <w:rPr>
-          <w:rFonts w:ascii="Consolas" w:eastAsia="Times New Roman" w:hAnsi="Consolas" w:cs="Times New Roman"/>
-          <w:color w:val="A6ACCD"/>
-          <w:sz w:val="21"/>
-          <w:szCs w:val="21"/>
-        </w:rPr>
-      </w:pPr>
-      <w:r>
-        <w:rPr>
-          <w:rFonts w:ascii="Consolas" w:eastAsia="Times New Roman" w:hAnsi="Consolas" w:cs="Times New Roman"/>
-          <w:color w:val="C3E88D"/>
-          <w:sz w:val="21"/>
-          <w:szCs w:val="21"/>
-        </w:rPr>
-        <w:t xml:space="preserve">        </w:t>
-      </w:r>
-      <w:proofErr w:type="spellStart"/>
-      <w:r>
-        <w:rPr>
-          <w:rFonts w:ascii="Consolas" w:eastAsia="Times New Roman" w:hAnsi="Consolas" w:cs="Times New Roman"/>
-          <w:color w:val="C3E88D"/>
-          <w:sz w:val="21"/>
-          <w:szCs w:val="21"/>
-        </w:rPr>
-        <w:t>printResponse</w:t>
-      </w:r>
-      <w:proofErr w:type="spellEnd"/>
-      <w:r>
-        <w:rPr>
-          <w:rFonts w:ascii="Consolas" w:eastAsia="Times New Roman" w:hAnsi="Consolas" w:cs="Times New Roman"/>
-          <w:color w:val="C3E88D"/>
-          <w:sz w:val="21"/>
-          <w:szCs w:val="21"/>
-        </w:rPr>
-        <w:t xml:space="preserve"> {bool} -- print server response if True (default: {False})</w:t>
-      </w:r>
-    </w:p>
-    <w:p>
-      <w:pPr>
-        <w:shd w:val="clear" w:color="auto" w:fill="292D3E"/>
-        <w:spacing w:after="0" w:line="285" w:lineRule="atLeast"/>
-        <w:rPr>
-          <w:rFonts w:ascii="Consolas" w:eastAsia="Times New Roman" w:hAnsi="Consolas" w:cs="Times New Roman"/>
-          <w:color w:val="A6ACCD"/>
-          <w:sz w:val="21"/>
-          <w:szCs w:val="21"/>
-        </w:rPr>
-      </w:pPr>
-      <w:r>
-        <w:rPr>
-          <w:rFonts w:ascii="Consolas" w:eastAsia="Times New Roman" w:hAnsi="Consolas" w:cs="Times New Roman"/>
-          <w:color w:val="C3E88D"/>
-          <w:sz w:val="21"/>
-          <w:szCs w:val="21"/>
-        </w:rPr>
-        <w:t xml:space="preserve">    </w:t>
-      </w:r>
-      <w:r>
-        <w:rPr>
-          <w:rFonts w:ascii="Consolas" w:eastAsia="Times New Roman" w:hAnsi="Consolas" w:cs="Times New Roman"/>
-          <w:color w:val="89DDFF"/>
-          <w:sz w:val="21"/>
-          <w:szCs w:val="21"/>
-        </w:rPr>
-        <w:t>"""</w:t>
       </w:r>
       <w:bookmarkStart w:id="0" w:name="_GoBack"/>
       <w:bookmarkEnd w:id="0"/>
-    </w:p>
-    <w:p>
-      <w:pPr>
-        <w:rPr>
-          <w:b/>
-        </w:rPr>
-      </w:pPr>
     </w:p>
     <w:sectPr>
       <w:pgSz w:w="12240" w:h="15840"/>
@@ -1295,7 +594,6 @@
   <w:style w:type="character" w:default="1" w:styleId="DefaultParagraphFont">
     <w:name w:val="Default Paragraph Font"/>
     <w:uiPriority w:val="1"/>
-    <w:semiHidden/>
     <w:unhideWhenUsed/>
   </w:style>
   <w:style w:type="table" w:default="1" w:styleId="TableNormal">
